--- a/Test.docx
+++ b/Test.docx
@@ -4,6 +4,9 @@
   <w:body>
     <w:p>
       <w:r>
+        <w:rPr>
+          <w:noProof/>
+        </w:rPr>
         <w:drawing>
           <wp:inline distT="0" distB="0" distL="0" distR="0" wp14:anchorId="6950C8BB" wp14:editId="0777321F">
             <wp:extent cx="5943600" cy="1746885"/>
@@ -44,6 +47,9 @@
     <w:p/>
     <w:p>
       <w:r>
+        <w:rPr>
+          <w:noProof/>
+        </w:rPr>
         <w:drawing>
           <wp:inline distT="0" distB="0" distL="0" distR="0" wp14:anchorId="1C989C17" wp14:editId="5CF273E0">
             <wp:extent cx="5943600" cy="1844040"/>
@@ -83,7 +89,15 @@
     </w:p>
     <w:p/>
     <w:p>
+      <w:pPr>
+        <w:rPr>
+          <w:noProof/>
+        </w:rPr>
+      </w:pPr>
       <w:r>
+        <w:rPr>
+          <w:noProof/>
+        </w:rPr>
         <w:drawing>
           <wp:inline distT="0" distB="0" distL="0" distR="0" wp14:anchorId="1A8631D5" wp14:editId="44206EF4">
             <wp:extent cx="5943600" cy="413385"/>
@@ -109,6 +123,223 @@
                     <a:xfrm>
                       <a:off x="0" y="0"/>
                       <a:ext cx="5943600" cy="413385"/>
+                    </a:xfrm>
+                    <a:prstGeom prst="rect">
+                      <a:avLst/>
+                    </a:prstGeom>
+                  </pic:spPr>
+                </pic:pic>
+              </a:graphicData>
+            </a:graphic>
+          </wp:inline>
+        </w:drawing>
+      </w:r>
+    </w:p>
+    <w:p/>
+    <w:p>
+      <w:pPr>
+        <w:rPr>
+          <w:noProof/>
+        </w:rPr>
+      </w:pPr>
+    </w:p>
+    <w:p>
+      <w:pPr>
+        <w:tabs>
+          <w:tab w:val="left" w:pos="2593"/>
+        </w:tabs>
+      </w:pPr>
+      <w:r>
+        <w:lastRenderedPageBreak/>
+        <w:tab/>
+      </w:r>
+      <w:r>
+        <w:drawing>
+          <wp:inline distT="0" distB="0" distL="0" distR="0" wp14:anchorId="23286218" wp14:editId="04A03B3A">
+            <wp:extent cx="5943600" cy="2907665"/>
+            <wp:effectExtent l="0" t="0" r="0" b="6985"/>
+            <wp:docPr id="4" name="Picture 4"/>
+            <wp:cNvGraphicFramePr>
+              <a:graphicFrameLocks xmlns:a="http://schemas.openxmlformats.org/drawingml/2006/main" noChangeAspect="1"/>
+            </wp:cNvGraphicFramePr>
+            <a:graphic xmlns:a="http://schemas.openxmlformats.org/drawingml/2006/main">
+              <a:graphicData uri="http://schemas.openxmlformats.org/drawingml/2006/picture">
+                <pic:pic xmlns:pic="http://schemas.openxmlformats.org/drawingml/2006/picture">
+                  <pic:nvPicPr>
+                    <pic:cNvPr id="1" name=""/>
+                    <pic:cNvPicPr/>
+                  </pic:nvPicPr>
+                  <pic:blipFill>
+                    <a:blip r:embed="rId7"/>
+                    <a:stretch>
+                      <a:fillRect/>
+                    </a:stretch>
+                  </pic:blipFill>
+                  <pic:spPr>
+                    <a:xfrm>
+                      <a:off x="0" y="0"/>
+                      <a:ext cx="5943600" cy="2907665"/>
+                    </a:xfrm>
+                    <a:prstGeom prst="rect">
+                      <a:avLst/>
+                    </a:prstGeom>
+                  </pic:spPr>
+                </pic:pic>
+              </a:graphicData>
+            </a:graphic>
+          </wp:inline>
+        </w:drawing>
+      </w:r>
+    </w:p>
+    <w:p>
+      <w:pPr>
+        <w:tabs>
+          <w:tab w:val="left" w:pos="2593"/>
+        </w:tabs>
+      </w:pPr>
+    </w:p>
+    <w:p>
+      <w:pPr>
+        <w:tabs>
+          <w:tab w:val="left" w:pos="2593"/>
+        </w:tabs>
+      </w:pPr>
+      <w:r>
+        <w:drawing>
+          <wp:inline distT="0" distB="0" distL="0" distR="0" wp14:anchorId="2F3AE865" wp14:editId="61D0370C">
+            <wp:extent cx="5943600" cy="2872105"/>
+            <wp:effectExtent l="0" t="0" r="0" b="4445"/>
+            <wp:docPr id="5" name="Picture 5"/>
+            <wp:cNvGraphicFramePr>
+              <a:graphicFrameLocks xmlns:a="http://schemas.openxmlformats.org/drawingml/2006/main" noChangeAspect="1"/>
+            </wp:cNvGraphicFramePr>
+            <a:graphic xmlns:a="http://schemas.openxmlformats.org/drawingml/2006/main">
+              <a:graphicData uri="http://schemas.openxmlformats.org/drawingml/2006/picture">
+                <pic:pic xmlns:pic="http://schemas.openxmlformats.org/drawingml/2006/picture">
+                  <pic:nvPicPr>
+                    <pic:cNvPr id="1" name=""/>
+                    <pic:cNvPicPr/>
+                  </pic:nvPicPr>
+                  <pic:blipFill>
+                    <a:blip r:embed="rId8"/>
+                    <a:stretch>
+                      <a:fillRect/>
+                    </a:stretch>
+                  </pic:blipFill>
+                  <pic:spPr>
+                    <a:xfrm>
+                      <a:off x="0" y="0"/>
+                      <a:ext cx="5943600" cy="2872105"/>
+                    </a:xfrm>
+                    <a:prstGeom prst="rect">
+                      <a:avLst/>
+                    </a:prstGeom>
+                  </pic:spPr>
+                </pic:pic>
+              </a:graphicData>
+            </a:graphic>
+          </wp:inline>
+        </w:drawing>
+      </w:r>
+    </w:p>
+    <w:p>
+      <w:pPr>
+        <w:tabs>
+          <w:tab w:val="left" w:pos="2593"/>
+        </w:tabs>
+      </w:pPr>
+    </w:p>
+    <w:p>
+      <w:pPr>
+        <w:tabs>
+          <w:tab w:val="left" w:pos="2593"/>
+        </w:tabs>
+      </w:pPr>
+      <w:r>
+        <w:lastRenderedPageBreak/>
+        <w:drawing>
+          <wp:inline distT="0" distB="0" distL="0" distR="0" wp14:anchorId="56C31FD7" wp14:editId="06E60562">
+            <wp:extent cx="5943600" cy="2910840"/>
+            <wp:effectExtent l="0" t="0" r="0" b="3810"/>
+            <wp:docPr id="6" name="Picture 6"/>
+            <wp:cNvGraphicFramePr>
+              <a:graphicFrameLocks xmlns:a="http://schemas.openxmlformats.org/drawingml/2006/main" noChangeAspect="1"/>
+            </wp:cNvGraphicFramePr>
+            <a:graphic xmlns:a="http://schemas.openxmlformats.org/drawingml/2006/main">
+              <a:graphicData uri="http://schemas.openxmlformats.org/drawingml/2006/picture">
+                <pic:pic xmlns:pic="http://schemas.openxmlformats.org/drawingml/2006/picture">
+                  <pic:nvPicPr>
+                    <pic:cNvPr id="1" name=""/>
+                    <pic:cNvPicPr/>
+                  </pic:nvPicPr>
+                  <pic:blipFill>
+                    <a:blip r:embed="rId9"/>
+                    <a:stretch>
+                      <a:fillRect/>
+                    </a:stretch>
+                  </pic:blipFill>
+                  <pic:spPr>
+                    <a:xfrm>
+                      <a:off x="0" y="0"/>
+                      <a:ext cx="5943600" cy="2910840"/>
+                    </a:xfrm>
+                    <a:prstGeom prst="rect">
+                      <a:avLst/>
+                    </a:prstGeom>
+                  </pic:spPr>
+                </pic:pic>
+              </a:graphicData>
+            </a:graphic>
+          </wp:inline>
+        </w:drawing>
+      </w:r>
+    </w:p>
+    <w:p>
+      <w:pPr>
+        <w:tabs>
+          <w:tab w:val="left" w:pos="2593"/>
+        </w:tabs>
+      </w:pPr>
+    </w:p>
+    <w:p>
+      <w:pPr>
+        <w:tabs>
+          <w:tab w:val="left" w:pos="2593"/>
+        </w:tabs>
+      </w:pPr>
+    </w:p>
+    <w:p>
+      <w:pPr>
+        <w:tabs>
+          <w:tab w:val="left" w:pos="2593"/>
+        </w:tabs>
+      </w:pPr>
+      <w:r>
+        <w:drawing>
+          <wp:inline distT="0" distB="0" distL="0" distR="0" wp14:anchorId="32BD9C2E" wp14:editId="20DB8881">
+            <wp:extent cx="5943600" cy="2912745"/>
+            <wp:effectExtent l="0" t="0" r="0" b="1905"/>
+            <wp:docPr id="7" name="Picture 7"/>
+            <wp:cNvGraphicFramePr>
+              <a:graphicFrameLocks xmlns:a="http://schemas.openxmlformats.org/drawingml/2006/main" noChangeAspect="1"/>
+            </wp:cNvGraphicFramePr>
+            <a:graphic xmlns:a="http://schemas.openxmlformats.org/drawingml/2006/main">
+              <a:graphicData uri="http://schemas.openxmlformats.org/drawingml/2006/picture">
+                <pic:pic xmlns:pic="http://schemas.openxmlformats.org/drawingml/2006/picture">
+                  <pic:nvPicPr>
+                    <pic:cNvPr id="1" name=""/>
+                    <pic:cNvPicPr/>
+                  </pic:nvPicPr>
+                  <pic:blipFill>
+                    <a:blip r:embed="rId10"/>
+                    <a:stretch>
+                      <a:fillRect/>
+                    </a:stretch>
+                  </pic:blipFill>
+                  <pic:spPr>
+                    <a:xfrm>
+                      <a:off x="0" y="0"/>
+                      <a:ext cx="5943600" cy="2912745"/>
                     </a:xfrm>
                     <a:prstGeom prst="rect">
                       <a:avLst/>
